--- a/c# notes.docx
+++ b/c# notes.docx
@@ -20,42 +20,222 @@
     </w:p>
     <w:p>
       <w:r>
-        <w:t>What is a static constructor?: A static constructor is called automatically; it is called before the instance constructor is called. In all the cases, the static constructor is executed before any instance constructor. Furthermore, static constructors cannot have access modifiers (thus, they use default access) and cannot be called by your program</w:t>
-      </w:r>
-    </w:p>
-    <w:p>
-      <w:r>
-        <w:t>The Params Parameter: The value passed for a params parameter can be either a commaseparated value list or a single dimensional array. The params parameters are ‘input only’</w:t>
-      </w:r>
-    </w:p>
-    <w:p>
-      <w:r>
-        <w:t>All structs are implicitly sealed</w:t>
-      </w:r>
-    </w:p>
-    <w:p/>
-    <w:p/>
-    <w:p>
-      <w:r>
-        <w:t>Difficult topics;</w:t>
-      </w:r>
-    </w:p>
-    <w:p>
-      <w:r>
-        <w:t>Extension method</w:t>
-      </w:r>
-    </w:p>
-    <w:p>
-      <w:r>
-        <w:t>Pattern Matching</w:t>
-      </w:r>
-    </w:p>
-    <w:p>
-      <w:r>
-        <w:t>Anonymous Types</w:t>
+        <w:t>What is a static constructor</w:t>
+      </w:r>
+      <w:proofErr w:type="gramStart"/>
+      <w:r>
+        <w:t>?:</w:t>
+      </w:r>
+      <w:proofErr w:type="gramEnd"/>
+      <w:r>
+        <w:t xml:space="preserve"> A static constructor is called automatically; it is called before the instance constructor is called. In all the cases, the static constructor is executed before any instance constructor. Furthermore, static constructors cannot have access modifiers (thus, they use default access) and cannot be called by your program</w:t>
+      </w:r>
+    </w:p>
+    <w:p>
+      <w:r>
+        <w:t xml:space="preserve">The </w:t>
+      </w:r>
+      <w:proofErr w:type="spellStart"/>
+      <w:r>
+        <w:t>Params</w:t>
+      </w:r>
+      <w:proofErr w:type="spellEnd"/>
+      <w:r>
+        <w:t xml:space="preserve"> Parameter: The value passed for a </w:t>
+      </w:r>
+      <w:proofErr w:type="spellStart"/>
+      <w:r>
+        <w:t>params</w:t>
+      </w:r>
+      <w:proofErr w:type="spellEnd"/>
+      <w:r>
+        <w:t xml:space="preserve"> parameter can be either a </w:t>
+      </w:r>
+      <w:proofErr w:type="spellStart"/>
+      <w:r>
+        <w:t>commaseparated</w:t>
+      </w:r>
+      <w:proofErr w:type="spellEnd"/>
+      <w:r>
+        <w:t xml:space="preserve"> value list or a single dimensional array. The </w:t>
+      </w:r>
+      <w:proofErr w:type="spellStart"/>
+      <w:r>
+        <w:t>params</w:t>
+      </w:r>
+      <w:proofErr w:type="spellEnd"/>
+      <w:r>
+        <w:t xml:space="preserve"> parameters are ‘input only’</w:t>
+      </w:r>
+    </w:p>
+    <w:p>
+      <w:r>
+        <w:t xml:space="preserve">All </w:t>
+      </w:r>
+      <w:proofErr w:type="spellStart"/>
+      <w:r>
+        <w:t>structs</w:t>
+      </w:r>
+      <w:proofErr w:type="spellEnd"/>
+      <w:r>
+        <w:t xml:space="preserve"> are implicitly sealed</w:t>
+      </w:r>
+    </w:p>
+    <w:p>
+      <w:pPr>
+        <w:autoSpaceDE w:val="0"/>
+        <w:autoSpaceDN w:val="0"/>
+        <w:adjustRightInd w:val="0"/>
+        <w:spacing w:after="0" w:line="240" w:lineRule="auto"/>
+        <w:rPr>
+          <w:rFonts w:ascii="Calibri" w:hAnsi="Calibri" w:cs="Calibri"/>
+          <w:sz w:val="24"/>
+          <w:szCs w:val="24"/>
+          <w:lang w:val="en-US" w:bidi="hi-IN"/>
+        </w:rPr>
+      </w:pPr>
+      <w:r>
+        <w:rPr>
+          <w:rFonts w:ascii="Calibri" w:hAnsi="Calibri" w:cs="Calibri"/>
+          <w:sz w:val="24"/>
+          <w:szCs w:val="24"/>
+          <w:lang w:val="en-US" w:bidi="hi-IN"/>
+        </w:rPr>
+        <w:t xml:space="preserve">In an </w:t>
+      </w:r>
+      <w:proofErr w:type="spellStart"/>
+      <w:r>
+        <w:rPr>
+          <w:rFonts w:ascii="Calibri" w:hAnsi="Calibri" w:cs="Calibri"/>
+          <w:sz w:val="24"/>
+          <w:szCs w:val="24"/>
+          <w:lang w:val="en-US" w:bidi="hi-IN"/>
+        </w:rPr>
+        <w:t>ArrayList</w:t>
+      </w:r>
+      <w:proofErr w:type="spellEnd"/>
+      <w:r>
+        <w:rPr>
+          <w:rFonts w:ascii="Calibri" w:hAnsi="Calibri" w:cs="Calibri"/>
+          <w:sz w:val="24"/>
+          <w:szCs w:val="24"/>
+          <w:lang w:val="en-US" w:bidi="hi-IN"/>
+        </w:rPr>
+        <w:t xml:space="preserve">, </w:t>
+      </w:r>
+      <w:r>
+        <w:rPr>
+          <w:rFonts w:ascii="Calibri" w:hAnsi="Calibri" w:cs="Calibri"/>
+          <w:sz w:val="24"/>
+          <w:szCs w:val="24"/>
+          <w:lang w:val="en-US" w:bidi="hi-IN"/>
+        </w:rPr>
+        <w:t xml:space="preserve">however, we can have different type of </w:t>
+      </w:r>
+      <w:r>
+        <w:rPr>
+          <w:rFonts w:ascii="Calibri" w:hAnsi="Calibri" w:cs="Calibri"/>
+          <w:sz w:val="24"/>
+          <w:szCs w:val="24"/>
+          <w:lang w:val="en-US" w:bidi="hi-IN"/>
+        </w:rPr>
+        <w:t xml:space="preserve">objects; these in turn would be </w:t>
+      </w:r>
+      <w:r>
+        <w:rPr>
+          <w:rFonts w:ascii="Calibri" w:hAnsi="Calibri" w:cs="Calibri"/>
+          <w:sz w:val="24"/>
+          <w:szCs w:val="24"/>
+          <w:lang w:val="en-US" w:bidi="hi-IN"/>
+        </w:rPr>
+        <w:t>stored as object type only</w:t>
+      </w:r>
+    </w:p>
+    <w:p>
+      <w:pPr>
+        <w:autoSpaceDE w:val="0"/>
+        <w:autoSpaceDN w:val="0"/>
+        <w:adjustRightInd w:val="0"/>
+        <w:spacing w:after="0" w:line="240" w:lineRule="auto"/>
+        <w:rPr>
+          <w:rFonts w:ascii="Calibri" w:hAnsi="Calibri" w:cs="Calibri"/>
+          <w:sz w:val="24"/>
+          <w:szCs w:val="24"/>
+          <w:lang w:val="en-US" w:bidi="hi-IN"/>
+        </w:rPr>
+      </w:pPr>
+    </w:p>
+    <w:p>
+      <w:pPr>
+        <w:autoSpaceDE w:val="0"/>
+        <w:autoSpaceDN w:val="0"/>
+        <w:adjustRightInd w:val="0"/>
+        <w:spacing w:after="0" w:line="240" w:lineRule="auto"/>
+        <w:rPr>
+          <w:rFonts w:ascii="Calibri" w:hAnsi="Calibri" w:cs="Calibri"/>
+          <w:lang w:val="en-US" w:bidi="hi-IN"/>
+        </w:rPr>
+      </w:pPr>
+      <w:r>
+        <w:rPr>
+          <w:rFonts w:ascii="Calibri" w:hAnsi="Calibri" w:cs="Calibri"/>
+          <w:lang w:val="en-US" w:bidi="hi-IN"/>
+        </w:rPr>
+        <w:t>The iterator code uses the yield return statement to return each element in turn.</w:t>
+      </w:r>
+    </w:p>
+    <w:p>
+      <w:pPr>
+        <w:autoSpaceDE w:val="0"/>
+        <w:autoSpaceDN w:val="0"/>
+        <w:adjustRightInd w:val="0"/>
+        <w:spacing w:after="0" w:line="240" w:lineRule="auto"/>
+        <w:rPr>
+          <w:rFonts w:ascii="Calibri" w:hAnsi="Calibri" w:cs="Calibri"/>
+          <w:sz w:val="24"/>
+          <w:szCs w:val="24"/>
+          <w:lang w:val="en-US" w:bidi="hi-IN"/>
+        </w:rPr>
+      </w:pPr>
+      <w:proofErr w:type="gramStart"/>
+      <w:r>
+        <w:rPr>
+          <w:rFonts w:ascii="Calibri" w:hAnsi="Calibri" w:cs="Calibri"/>
+          <w:lang w:val="en-US" w:bidi="hi-IN"/>
+        </w:rPr>
+        <w:t>yield</w:t>
+      </w:r>
+      <w:proofErr w:type="gramEnd"/>
+      <w:r>
+        <w:rPr>
+          <w:rFonts w:ascii="Calibri" w:hAnsi="Calibri" w:cs="Calibri"/>
+          <w:lang w:val="en-US" w:bidi="hi-IN"/>
+        </w:rPr>
+        <w:t xml:space="preserve"> break ends the iteration.</w:t>
       </w:r>
       <w:bookmarkStart w:id="0" w:name="_GoBack"/>
       <w:bookmarkEnd w:id="0"/>
+    </w:p>
+    <w:p/>
+    <w:p>
+      <w:r>
+        <w:t>Difficult topics;</w:t>
+      </w:r>
+    </w:p>
+    <w:p>
+      <w:r>
+        <w:t>Extension method</w:t>
+      </w:r>
+    </w:p>
+    <w:p>
+      <w:r>
+        <w:t>Pattern Matching</w:t>
+      </w:r>
+    </w:p>
+    <w:p>
+      <w:r>
+        <w:t>Anonymous Types</w:t>
+      </w:r>
     </w:p>
     <w:p/>
     <w:sectPr>
